--- a/lab1/Bayesian-Learning-Computer-Lab-1.docx
+++ b/lab1/Bayesian-Learning-Computer-Lab-1.docx
@@ -285,25 +285,7 @@
         <w:rPr>
           <w:lang w:val="en-GB"/>
         </w:rPr>
-        <w:t>W</w:t>
-      </w:r>
-      <w:r>
-        <w:rPr>
-          <w:lang w:val="en-GB"/>
-        </w:rPr>
-        <w:t>e get that the true mean is 0.3</w:t>
-      </w:r>
-      <w:r>
-        <w:rPr>
-          <w:lang w:val="en-GB"/>
-        </w:rPr>
-        <w:t>00</w:t>
-      </w:r>
-      <w:r>
-        <w:rPr>
-          <w:lang w:val="en-GB"/>
-        </w:rPr>
-        <w:t xml:space="preserve"> and the true standard deviation is </w:t>
+        <w:t xml:space="preserve">We get that the true mean is 0.300 and the true standard deviation is </w:t>
       </w:r>
       <w:r>
         <w:rPr>
@@ -323,19 +305,11 @@
         </w:rPr>
         <w:t xml:space="preserve"> </w:t>
       </w:r>
-      <w:proofErr w:type="gramStart"/>
-      <w:r>
-        <w:rPr>
-          <w:lang w:val="en-US"/>
-        </w:rPr>
-        <w:t>By</w:t>
-      </w:r>
-      <w:proofErr w:type="gramEnd"/>
-      <w:r>
-        <w:rPr>
-          <w:lang w:val="en-US"/>
-        </w:rPr>
-        <w:t xml:space="preserve"> </w:t>
+      <w:r>
+        <w:rPr>
+          <w:lang w:val="en-US"/>
+        </w:rPr>
+        <w:t xml:space="preserve">By </w:t>
       </w:r>
       <w:r>
         <w:rPr>
@@ -431,31 +405,7 @@
         <w:rPr>
           <w:lang w:val="en-GB"/>
         </w:rPr>
-        <w:t xml:space="preserve"> </w:t>
-      </w:r>
-      <w:r>
-        <w:rPr>
-          <w:lang w:val="en-GB"/>
-        </w:rPr>
-        <w:t xml:space="preserve">We would of course need a very large sample size for the deviances to reach zero, but as can be seen in the graph the deviances for the </w:t>
-      </w:r>
-      <w:r>
-        <w:rPr>
-          <w:lang w:val="en-GB"/>
-        </w:rPr>
-        <w:t xml:space="preserve">mean and </w:t>
-      </w:r>
-      <w:r>
-        <w:rPr>
-          <w:lang w:val="en-GB"/>
-        </w:rPr>
-        <w:t xml:space="preserve">standard deviation are around 0.0001 </w:t>
-      </w:r>
-      <w:r>
-        <w:rPr>
-          <w:lang w:val="en-GB"/>
-        </w:rPr>
-        <w:t xml:space="preserve">already at around 100000 draws. </w:t>
+        <w:t xml:space="preserve"> We would of course need a very large sample size for the deviances to reach zero, but as can be seen in the graph the deviances for the mean and standard deviation are around 0.0001 already at around 100000 draws. </w:t>
       </w:r>
     </w:p>
     <w:p>
@@ -1006,30 +956,18 @@
         <w:rPr>
           <w:lang w:val="en-US"/>
         </w:rPr>
-        <w:t xml:space="preserve"> draws from the posterior distribution and transforming these draws to log-odds, </w:t>
-      </w:r>
+        <w:t xml:space="preserve"> draws from the posterior distribution and transforming these draws to log-odds, i.e. by applying the logit function, we map the probability values from (0,1) to (-</w:t>
+      </w:r>
+      <w:proofErr w:type="spellStart"/>
       <w:proofErr w:type="gramStart"/>
       <w:r>
         <w:rPr>
           <w:lang w:val="en-US"/>
         </w:rPr>
-        <w:t>i.e.</w:t>
-      </w:r>
+        <w:t>inf,inf</w:t>
+      </w:r>
+      <w:proofErr w:type="spellEnd"/>
       <w:proofErr w:type="gramEnd"/>
-      <w:r>
-        <w:rPr>
-          <w:lang w:val="en-US"/>
-        </w:rPr>
-        <w:t xml:space="preserve"> by applying the logit function, we map the probability values from (0,1) to (-</w:t>
-      </w:r>
-      <w:proofErr w:type="spellStart"/>
-      <w:r>
-        <w:rPr>
-          <w:lang w:val="en-US"/>
-        </w:rPr>
-        <w:t>inf,inf</w:t>
-      </w:r>
-      <w:proofErr w:type="spellEnd"/>
       <w:r>
         <w:rPr>
           <w:lang w:val="en-US"/>
@@ -2159,13 +2097,7 @@
         <w:rPr>
           <w:lang w:val="en-GB"/>
         </w:rPr>
-        <w:t>3</w:t>
-      </w:r>
-      <w:r>
-        <w:rPr>
-          <w:lang w:val="en-GB"/>
-        </w:rPr>
-        <w:t xml:space="preserve">, </w:t>
+        <w:t xml:space="preserve">3, </w:t>
       </w:r>
       <w:r>
         <w:rPr>
@@ -2525,15 +2457,48 @@
         <w:keepNext/>
         <w:ind w:left="839"/>
         <w:rPr>
-          <w:i/>
-          <w:iCs/>
-        </w:rPr>
-      </w:pPr>
-      <w:r>
-        <w:rPr>
-          <w:lang w:val="en-US"/>
-        </w:rPr>
-        <w:t xml:space="preserve">Figure 7 shows the posterior distribution for the Gini coefficient where the filled area is the 95 % HPDI compared to the orange lines representing 95 % ETI. A comparison of HPDI and ETI shows that the HPDI gives a better summary for the posterior distribution for the Gini coefficient. </w:t>
+          <w:lang w:val="en-US"/>
+        </w:rPr>
+      </w:pPr>
+      <w:r>
+        <w:rPr>
+          <w:lang w:val="en-US"/>
+        </w:rPr>
+        <w:t>Figure 7 shows the posterior distribution for the Gini coefficient where the filled area is the 95 % HPDI compared to the orange lines representing 95 % ETI. A comparison of HPDI and ETI shows that the HPDI gives a better summary for the posterior distribution for the Gini coefficient</w:t>
+      </w:r>
+      <w:r>
+        <w:rPr>
+          <w:lang w:val="en-US"/>
+        </w:rPr>
+        <w:t xml:space="preserve">, </w:t>
+      </w:r>
+      <w:r>
+        <w:rPr>
+          <w:lang w:val="en-GB"/>
+        </w:rPr>
+        <w:t xml:space="preserve">due the asymmetry of the data with one tail being </w:t>
+      </w:r>
+      <w:bookmarkStart w:id="0" w:name="_Hlk101176153"/>
+      <w:proofErr w:type="spellStart"/>
+      <w:r>
+        <w:rPr>
+          <w:lang w:val="en-GB"/>
+        </w:rPr>
+        <w:t>significantally</w:t>
+      </w:r>
+      <w:proofErr w:type="spellEnd"/>
+      <w:r>
+        <w:rPr>
+          <w:lang w:val="en-GB"/>
+        </w:rPr>
+        <w:t xml:space="preserve"> </w:t>
+      </w:r>
+      <w:bookmarkEnd w:id="0"/>
+      <w:r>
+        <w:rPr>
+          <w:lang w:val="en-GB"/>
+        </w:rPr>
+        <w:t>fatter and longer than the other.</w:t>
       </w:r>
       <w:r>
         <w:rPr>
@@ -2680,8 +2645,10 @@
         <w:rPr>
           <w:b/>
           <w:bCs/>
-          <w:lang w:val="en-GB"/>
-        </w:rPr>
+          <w:noProof/>
+          <w:lang w:val="en-GB"/>
+        </w:rPr>
+        <w:lastRenderedPageBreak/>
         <w:drawing>
           <wp:inline distT="0" distB="0" distL="0" distR="0" wp14:anchorId="18F50F63" wp14:editId="0C5C13F9">
             <wp:extent cx="5731510" cy="3797300"/>
@@ -2730,7 +2697,6 @@
         <w:rPr>
           <w:lang w:val="en-US"/>
         </w:rPr>
-        <w:lastRenderedPageBreak/>
         <w:t>3. Bayesian inference for the concentration parameter in the von Mises distribution</w:t>
       </w:r>
     </w:p>
@@ -2818,6 +2784,125 @@
         </w:rPr>
         <w:t>κ | y, μ) is proportional to and plot the posterior distribution of κ for the wind direction data over a fine grid of κ values.</w:t>
       </w:r>
+    </w:p>
+    <w:p>
+      <w:pPr>
+        <w:pStyle w:val="ListParagraph"/>
+        <w:ind w:left="839"/>
+        <w:rPr>
+          <w:b/>
+          <w:bCs/>
+          <w:noProof/>
+          <w:color w:val="FF0000"/>
+          <w:lang w:val="en-GB"/>
+        </w:rPr>
+      </w:pPr>
+    </w:p>
+    <w:p>
+      <w:pPr>
+        <w:pStyle w:val="ListParagraph"/>
+        <w:ind w:left="839"/>
+        <w:rPr>
+          <w:b/>
+          <w:bCs/>
+          <w:noProof/>
+          <w:color w:val="FF0000"/>
+          <w:lang w:val="en-GB"/>
+        </w:rPr>
+      </w:pPr>
+      <w:r>
+        <w:rPr>
+          <w:b/>
+          <w:bCs/>
+          <w:noProof/>
+          <w:color w:val="FF0000"/>
+          <w:lang w:val="en-GB"/>
+        </w:rPr>
+        <w:t>Varför använder man prod?</w:t>
+      </w:r>
+    </w:p>
+    <w:p>
+      <w:pPr>
+        <w:pStyle w:val="ListParagraph"/>
+        <w:ind w:left="839"/>
+        <w:rPr>
+          <w:noProof/>
+          <w:lang w:val="en-GB"/>
+        </w:rPr>
+      </w:pPr>
+      <w:r>
+        <w:rPr>
+          <w:noProof/>
+          <w:lang w:val="en-GB"/>
+        </w:rPr>
+        <w:t xml:space="preserve">The expression for what the posterior distribution of k is proportional to can be derived by taking the given likelihood times the prior. Doing so, and calculating the posterior for different values we get the following plot: </w:t>
+      </w:r>
+    </w:p>
+    <w:p>
+      <w:pPr>
+        <w:pStyle w:val="ListParagraph"/>
+        <w:ind w:left="839"/>
+        <w:rPr>
+          <w:noProof/>
+          <w:lang w:val="en-GB"/>
+        </w:rPr>
+      </w:pPr>
+    </w:p>
+    <w:p>
+      <w:pPr>
+        <w:pStyle w:val="ListParagraph"/>
+        <w:ind w:left="839"/>
+        <w:rPr>
+          <w:i/>
+          <w:iCs/>
+          <w:lang w:val="en-US"/>
+        </w:rPr>
+      </w:pPr>
+      <w:r>
+        <w:rPr>
+          <w:b/>
+          <w:bCs/>
+          <w:noProof/>
+          <w:color w:val="FF0000"/>
+          <w:lang w:val="en-GB"/>
+        </w:rPr>
+        <w:lastRenderedPageBreak/>
+        <w:drawing>
+          <wp:inline distT="0" distB="0" distL="0" distR="0" wp14:anchorId="01DD5C63" wp14:editId="242DE209">
+            <wp:extent cx="5731510" cy="3598545"/>
+            <wp:effectExtent l="0" t="0" r="2540" b="1905"/>
+            <wp:docPr id="9" name="Picture 9" descr="Chart, line chart&#10;&#10;Description automatically generated"/>
+            <wp:cNvGraphicFramePr>
+              <a:graphicFrameLocks xmlns:a="http://schemas.openxmlformats.org/drawingml/2006/main" noChangeAspect="1"/>
+            </wp:cNvGraphicFramePr>
+            <a:graphic xmlns:a="http://schemas.openxmlformats.org/drawingml/2006/main">
+              <a:graphicData uri="http://schemas.openxmlformats.org/drawingml/2006/picture">
+                <pic:pic xmlns:pic="http://schemas.openxmlformats.org/drawingml/2006/picture">
+                  <pic:nvPicPr>
+                    <pic:cNvPr id="9" name="Picture 9" descr="Chart, line chart&#10;&#10;Description automatically generated"/>
+                    <pic:cNvPicPr/>
+                  </pic:nvPicPr>
+                  <pic:blipFill>
+                    <a:blip r:embed="rId15"/>
+                    <a:stretch>
+                      <a:fillRect/>
+                    </a:stretch>
+                  </pic:blipFill>
+                  <pic:spPr>
+                    <a:xfrm>
+                      <a:off x="0" y="0"/>
+                      <a:ext cx="5731510" cy="3598545"/>
+                    </a:xfrm>
+                    <a:prstGeom prst="rect">
+                      <a:avLst/>
+                    </a:prstGeom>
+                  </pic:spPr>
+                </pic:pic>
+              </a:graphicData>
+            </a:graphic>
+          </wp:inline>
+        </w:drawing>
+      </w:r>
       <w:r>
         <w:br/>
       </w:r>
@@ -2857,33 +2942,85 @@
     </w:p>
     <w:p>
       <w:pPr>
-        <w:rPr>
-          <w:i/>
-          <w:iCs/>
-          <w:lang w:val="en-US"/>
-        </w:rPr>
-      </w:pPr>
-    </w:p>
-    <w:p>
-      <w:pPr>
-        <w:rPr>
-          <w:i/>
-          <w:iCs/>
-          <w:lang w:val="en-US"/>
-        </w:rPr>
-      </w:pPr>
-    </w:p>
-    <w:p>
-      <w:pPr>
-        <w:rPr>
-          <w:i/>
-          <w:iCs/>
-          <w:lang w:val="en-US"/>
-        </w:rPr>
-      </w:pPr>
+        <w:ind w:left="479"/>
+        <w:rPr>
+          <w:noProof/>
+          <w:lang w:val="en-GB"/>
+        </w:rPr>
+      </w:pPr>
+      <w:r>
+        <w:rPr>
+          <w:noProof/>
+          <w:lang w:val="en-GB"/>
+        </w:rPr>
+        <w:t xml:space="preserve">The approximate posterior mode of k using the information from a), can be found by taking the maximum value in the posterior, which is </w:t>
+      </w:r>
+      <w:r>
+        <w:rPr>
+          <w:noProof/>
+          <w:lang w:val="en-GB"/>
+        </w:rPr>
+        <w:t>2.085</w:t>
+      </w:r>
+      <w:r>
+        <w:rPr>
+          <w:noProof/>
+          <w:lang w:val="en-GB"/>
+        </w:rPr>
+        <w:t xml:space="preserve">. See the plot for a visualization of the mode. </w:t>
+      </w:r>
+    </w:p>
+    <w:p>
+      <w:pPr>
+        <w:ind w:left="479"/>
+        <w:rPr>
+          <w:noProof/>
+          <w:lang w:val="en-GB"/>
+        </w:rPr>
+      </w:pPr>
+      <w:r>
+        <w:rPr>
+          <w:lang w:val="en-GB"/>
+        </w:rPr>
+        <w:drawing>
+          <wp:inline distT="0" distB="0" distL="0" distR="0" wp14:anchorId="626CF650" wp14:editId="093243BE">
+            <wp:extent cx="5731510" cy="3596640"/>
+            <wp:effectExtent l="0" t="0" r="2540" b="3810"/>
+            <wp:docPr id="14" name="Picture 14" descr="Chart, line chart&#10;&#10;Description automatically generated"/>
+            <wp:cNvGraphicFramePr>
+              <a:graphicFrameLocks xmlns:a="http://schemas.openxmlformats.org/drawingml/2006/main" noChangeAspect="1"/>
+            </wp:cNvGraphicFramePr>
+            <a:graphic xmlns:a="http://schemas.openxmlformats.org/drawingml/2006/main">
+              <a:graphicData uri="http://schemas.openxmlformats.org/drawingml/2006/picture">
+                <pic:pic xmlns:pic="http://schemas.openxmlformats.org/drawingml/2006/picture">
+                  <pic:nvPicPr>
+                    <pic:cNvPr id="14" name="Picture 14" descr="Chart, line chart&#10;&#10;Description automatically generated"/>
+                    <pic:cNvPicPr/>
+                  </pic:nvPicPr>
+                  <pic:blipFill>
+                    <a:blip r:embed="rId16"/>
+                    <a:stretch>
+                      <a:fillRect/>
+                    </a:stretch>
+                  </pic:blipFill>
+                  <pic:spPr>
+                    <a:xfrm>
+                      <a:off x="0" y="0"/>
+                      <a:ext cx="5731510" cy="3596640"/>
+                    </a:xfrm>
+                    <a:prstGeom prst="rect">
+                      <a:avLst/>
+                    </a:prstGeom>
+                  </pic:spPr>
+                </pic:pic>
+              </a:graphicData>
+            </a:graphic>
+          </wp:inline>
+        </w:drawing>
+      </w:r>
     </w:p>
     <w:sectPr>
-      <w:headerReference w:type="default" r:id="rId15"/>
+      <w:headerReference w:type="default" r:id="rId17"/>
       <w:pgSz w:w="11900" w:h="16840"/>
       <w:pgMar w:top="1417" w:right="1417" w:bottom="1417" w:left="1417" w:header="708" w:footer="708" w:gutter="0"/>
       <w:cols w:space="708"/>
